--- a/nodejs-class/chapter 1 -Node Tutorial.docx
+++ b/nodejs-class/chapter 1 -Node Tutorial.docx
@@ -36,12 +36,12 @@
         <w:autoSpaceDN w:val="0"/>
         <w:adjustRightInd w:val="0"/>
         <w:spacing w:before="3" w:after="0" w:line="240" w:lineRule="auto"/>
-        <w:ind w:left="1403"/>
+        <w:jc w:val="both"/>
         <w:rPr>
           <w:rFonts w:ascii="Myriad Pro Light" w:hAnsi="Myriad Pro Light" w:cs="Myriad Pro Light"/>
           <w:color w:val="000000"/>
-          <w:sz w:val="40"/>
-          <w:szCs w:val="40"/>
+          <w:sz w:val="24"/>
+          <w:szCs w:val="24"/>
         </w:rPr>
       </w:pPr>
       <w:r>
@@ -50,8 +50,8 @@
           <w:b/>
           <w:bCs/>
           <w:color w:val="000000"/>
-          <w:sz w:val="40"/>
-          <w:szCs w:val="40"/>
+          <w:sz w:val="24"/>
+          <w:szCs w:val="24"/>
         </w:rPr>
         <w:t xml:space="preserve">An overview of Node.js </w:t>
       </w:r>
@@ -62,31 +62,22 @@
         <w:autoSpaceDN w:val="0"/>
         <w:adjustRightInd w:val="0"/>
         <w:spacing w:before="3" w:after="0" w:line="240" w:lineRule="auto"/>
-        <w:ind w:left="1403"/>
+        <w:jc w:val="both"/>
         <w:rPr>
           <w:rFonts w:ascii="Myriad Pro Light" w:hAnsi="Myriad Pro Light" w:cs="Myriad Pro Light"/>
           <w:color w:val="000000"/>
-          <w:sz w:val="40"/>
-          <w:szCs w:val="40"/>
-        </w:rPr>
-      </w:pPr>
-      <w:r>
-        <w:rPr>
-          <w:rFonts w:ascii="Wingdings" w:hAnsi="Wingdings" w:cs="Wingdings"/>
-          <w:color w:val="000000"/>
-          <w:sz w:val="40"/>
-          <w:szCs w:val="40"/>
-        </w:rPr>
-        <w:t></w:t>
-      </w:r>
+          <w:sz w:val="24"/>
+          <w:szCs w:val="24"/>
+        </w:rPr>
+      </w:pPr>
       <w:r>
         <w:rPr>
           <w:rFonts w:ascii="Myriad Pro Light" w:hAnsi="Myriad Pro Light" w:cs="Myriad Pro Light"/>
           <w:b/>
           <w:bCs/>
           <w:color w:val="000000"/>
-          <w:sz w:val="40"/>
-          <w:szCs w:val="40"/>
+          <w:sz w:val="24"/>
+          <w:szCs w:val="24"/>
         </w:rPr>
         <w:t xml:space="preserve">Building and installing Node.js </w:t>
       </w:r>
@@ -97,31 +88,22 @@
         <w:autoSpaceDN w:val="0"/>
         <w:adjustRightInd w:val="0"/>
         <w:spacing w:before="3" w:after="0" w:line="240" w:lineRule="auto"/>
-        <w:ind w:left="1403"/>
+        <w:jc w:val="both"/>
         <w:rPr>
           <w:rFonts w:ascii="Myriad Pro Light" w:hAnsi="Myriad Pro Light" w:cs="Myriad Pro Light"/>
           <w:color w:val="000000"/>
-          <w:sz w:val="40"/>
-          <w:szCs w:val="40"/>
-        </w:rPr>
-      </w:pPr>
-      <w:r>
-        <w:rPr>
-          <w:rFonts w:ascii="Wingdings" w:hAnsi="Wingdings" w:cs="Wingdings"/>
-          <w:color w:val="000000"/>
-          <w:sz w:val="40"/>
-          <w:szCs w:val="40"/>
-        </w:rPr>
-        <w:t></w:t>
-      </w:r>
+          <w:sz w:val="24"/>
+          <w:szCs w:val="24"/>
+        </w:rPr>
+      </w:pPr>
       <w:r>
         <w:rPr>
           <w:rFonts w:ascii="Myriad Pro Light" w:hAnsi="Myriad Pro Light" w:cs="Myriad Pro Light"/>
           <w:b/>
           <w:bCs/>
           <w:color w:val="000000"/>
-          <w:sz w:val="40"/>
-          <w:szCs w:val="40"/>
+          <w:sz w:val="24"/>
+          <w:szCs w:val="24"/>
         </w:rPr>
         <w:t xml:space="preserve">Developing for Node with Cloud9 IDE </w:t>
       </w:r>
@@ -132,31 +114,22 @@
         <w:autoSpaceDN w:val="0"/>
         <w:adjustRightInd w:val="0"/>
         <w:spacing w:before="3" w:after="0" w:line="240" w:lineRule="auto"/>
-        <w:ind w:left="1403"/>
+        <w:jc w:val="both"/>
         <w:rPr>
           <w:rFonts w:ascii="Myriad Pro Light" w:hAnsi="Myriad Pro Light" w:cs="Myriad Pro Light"/>
           <w:color w:val="000000"/>
-          <w:sz w:val="40"/>
-          <w:szCs w:val="40"/>
-        </w:rPr>
-      </w:pPr>
-      <w:r>
-        <w:rPr>
-          <w:rFonts w:ascii="Wingdings" w:hAnsi="Wingdings" w:cs="Wingdings"/>
-          <w:color w:val="000000"/>
-          <w:sz w:val="40"/>
-          <w:szCs w:val="40"/>
-        </w:rPr>
-        <w:t></w:t>
-      </w:r>
+          <w:sz w:val="24"/>
+          <w:szCs w:val="24"/>
+        </w:rPr>
+      </w:pPr>
       <w:r>
         <w:rPr>
           <w:rFonts w:ascii="Myriad Pro Light" w:hAnsi="Myriad Pro Light" w:cs="Myriad Pro Light"/>
           <w:b/>
           <w:bCs/>
           <w:color w:val="000000"/>
-          <w:sz w:val="40"/>
-          <w:szCs w:val="40"/>
+          <w:sz w:val="24"/>
+          <w:szCs w:val="24"/>
         </w:rPr>
         <w:t xml:space="preserve">An introduction to Node’s event loop </w:t>
       </w:r>
@@ -167,31 +140,22 @@
         <w:autoSpaceDN w:val="0"/>
         <w:adjustRightInd w:val="0"/>
         <w:spacing w:before="3" w:after="0" w:line="240" w:lineRule="auto"/>
-        <w:ind w:left="1403"/>
+        <w:jc w:val="both"/>
         <w:rPr>
           <w:rFonts w:ascii="Myriad Pro Light" w:hAnsi="Myriad Pro Light" w:cs="Myriad Pro Light"/>
           <w:color w:val="000000"/>
-          <w:sz w:val="40"/>
-          <w:szCs w:val="40"/>
-        </w:rPr>
-      </w:pPr>
-      <w:r>
-        <w:rPr>
-          <w:rFonts w:ascii="Wingdings" w:hAnsi="Wingdings" w:cs="Wingdings"/>
-          <w:color w:val="000000"/>
-          <w:sz w:val="40"/>
-          <w:szCs w:val="40"/>
-        </w:rPr>
-        <w:t></w:t>
-      </w:r>
+          <w:sz w:val="24"/>
+          <w:szCs w:val="24"/>
+        </w:rPr>
+      </w:pPr>
       <w:r>
         <w:rPr>
           <w:rFonts w:ascii="Myriad Pro Light" w:hAnsi="Myriad Pro Light" w:cs="Myriad Pro Light"/>
           <w:b/>
           <w:bCs/>
           <w:color w:val="000000"/>
-          <w:sz w:val="40"/>
-          <w:szCs w:val="40"/>
+          <w:sz w:val="24"/>
+          <w:szCs w:val="24"/>
         </w:rPr>
         <w:t xml:space="preserve">Writing code with callbacks </w:t>
       </w:r>
@@ -262,8 +226,8 @@
         <w:rPr>
           <w:b/>
           <w:bCs/>
-          <w:sz w:val="40"/>
-          <w:szCs w:val="40"/>
+          <w:sz w:val="24"/>
+          <w:szCs w:val="24"/>
         </w:rPr>
       </w:pPr>
       <w:hyperlink r:id="rId6" w:history="1">
@@ -272,8 +236,8 @@
             <w:rStyle w:val="Hyperlink"/>
             <w:b/>
             <w:bCs/>
-            <w:sz w:val="40"/>
-            <w:szCs w:val="40"/>
+            <w:sz w:val="24"/>
+            <w:szCs w:val="24"/>
           </w:rPr>
           <w:t>http://nodejs.org/download/</w:t>
         </w:r>
@@ -288,20 +252,41 @@
       <w:pPr>
         <w:pStyle w:val="Default"/>
         <w:spacing w:before="3"/>
-        <w:ind w:left="1403"/>
-        <w:rPr>
-          <w:sz w:val="40"/>
-          <w:szCs w:val="40"/>
-        </w:rPr>
       </w:pPr>
       <w:r>
         <w:rPr>
           <w:b/>
           <w:bCs/>
-          <w:sz w:val="40"/>
-          <w:szCs w:val="40"/>
         </w:rPr>
         <w:t xml:space="preserve">Installers available for Windows &amp; Mac OS X </w:t>
+      </w:r>
+    </w:p>
+    <w:p>
+      <w:pPr>
+        <w:pStyle w:val="Default"/>
+        <w:spacing w:before="3"/>
+        <w:rPr>
+          <w:rFonts w:ascii="Myriad Pro" w:hAnsi="Myriad Pro" w:cs="Myriad Pro"/>
+        </w:rPr>
+      </w:pPr>
+      <w:r>
+        <w:rPr>
+          <w:rFonts w:ascii="Wingdings" w:hAnsi="Wingdings" w:cs="Wingdings"/>
+        </w:rPr>
+        <w:t></w:t>
+      </w:r>
+      <w:r>
+        <w:rPr>
+          <w:b/>
+          <w:bCs/>
+        </w:rPr>
+        <w:t xml:space="preserve">Binaries available for Windows, Mac, Linux and SunOS </w:t>
+      </w:r>
+      <w:r>
+        <w:rPr>
+          <w:rFonts w:ascii="Myriad Pro" w:hAnsi="Myriad Pro" w:cs="Myriad Pro"/>
+        </w:rPr>
+        <w:t xml:space="preserve">Also available via many Linux package managers </w:t>
       </w:r>
     </w:p>
     <w:p>
@@ -315,91 +300,11 @@
         <w:ind w:left="2033"/>
         <w:rPr>
           <w:rFonts w:ascii="Myriad Pro" w:hAnsi="Myriad Pro" w:cs="Myriad Pro"/>
-          <w:sz w:val="36"/>
-          <w:szCs w:val="36"/>
-        </w:rPr>
-      </w:pPr>
-      <w:r>
-        <w:rPr>
-          <w:rFonts w:ascii="Wingdings" w:hAnsi="Wingdings" w:cs="Wingdings"/>
-          <w:sz w:val="40"/>
-          <w:szCs w:val="40"/>
-        </w:rPr>
-        <w:t></w:t>
-      </w:r>
-      <w:r>
-        <w:rPr>
-          <w:b/>
-          <w:bCs/>
-          <w:sz w:val="40"/>
-          <w:szCs w:val="40"/>
-        </w:rPr>
-        <w:t xml:space="preserve">Binaries available for Windows, Mac, Linux and SunOS </w:t>
-      </w:r>
-      <w:r>
-        <w:rPr>
-          <w:rFonts w:ascii="Myriad Pro" w:hAnsi="Myriad Pro" w:cs="Myriad Pro"/>
-          <w:sz w:val="36"/>
-          <w:szCs w:val="36"/>
-        </w:rPr>
-        <w:t xml:space="preserve">Also available via many Linux package managers </w:t>
-      </w:r>
-    </w:p>
-    <w:p>
-      <w:pPr>
-        <w:pStyle w:val="Default"/>
-        <w:numPr>
-          <w:ilvl w:val="1"/>
-          <w:numId w:val="2"/>
-        </w:numPr>
-        <w:spacing w:before="3"/>
-        <w:ind w:left="2033"/>
-        <w:rPr>
-          <w:rFonts w:ascii="Myriad Pro" w:hAnsi="Myriad Pro" w:cs="Myriad Pro"/>
-          <w:sz w:val="36"/>
-          <w:szCs w:val="36"/>
-        </w:rPr>
-      </w:pPr>
-    </w:p>
-    <w:p>
-      <w:pPr>
-        <w:pStyle w:val="Default"/>
-        <w:numPr>
-          <w:ilvl w:val="1"/>
-          <w:numId w:val="2"/>
-        </w:numPr>
-        <w:spacing w:before="3"/>
-        <w:ind w:left="1403"/>
-        <w:rPr>
-          <w:sz w:val="40"/>
-          <w:szCs w:val="40"/>
-        </w:rPr>
-      </w:pPr>
-      <w:r>
-        <w:rPr>
-          <w:rFonts w:ascii="Wingdings" w:hAnsi="Wingdings" w:cs="Wingdings"/>
-          <w:sz w:val="40"/>
-          <w:szCs w:val="40"/>
-        </w:rPr>
-        <w:t></w:t>
-      </w:r>
-      <w:r>
-        <w:rPr>
-          <w:b/>
-          <w:bCs/>
-          <w:sz w:val="40"/>
-          <w:szCs w:val="40"/>
-        </w:rPr>
-        <w:t xml:space="preserve">Source code also available </w:t>
-      </w:r>
-    </w:p>
-    <w:p>
-      <w:pPr>
-        <w:pStyle w:val="ListParagraph"/>
-        <w:numPr>
-          <w:ilvl w:val="0"/>
-          <w:numId w:val="2"/>
-        </w:numPr>
+        </w:rPr>
+      </w:pPr>
+    </w:p>
+    <w:p>
+      <w:pPr>
         <w:autoSpaceDE w:val="0"/>
         <w:autoSpaceDN w:val="0"/>
         <w:adjustRightInd w:val="0"/>
@@ -411,14 +316,18 @@
           <w:szCs w:val="24"/>
         </w:rPr>
       </w:pPr>
-    </w:p>
-    <w:p>
-      <w:pPr>
-        <w:pStyle w:val="ListParagraph"/>
-        <w:numPr>
-          <w:ilvl w:val="0"/>
-          <w:numId w:val="2"/>
-        </w:numPr>
+      <w:r>
+        <w:rPr>
+          <w:rFonts w:ascii="Consolas" w:hAnsi="Consolas" w:cs="Consolas"/>
+          <w:color w:val="000000"/>
+          <w:sz w:val="24"/>
+          <w:szCs w:val="24"/>
+        </w:rPr>
+        <w:t xml:space="preserve">nvm install 0.8.14 </w:t>
+      </w:r>
+    </w:p>
+    <w:p>
+      <w:pPr>
         <w:autoSpaceDE w:val="0"/>
         <w:autoSpaceDN w:val="0"/>
         <w:adjustRightInd w:val="0"/>
@@ -426,127 +335,173 @@
         <w:rPr>
           <w:rFonts w:ascii="Consolas" w:hAnsi="Consolas" w:cs="Consolas"/>
           <w:color w:val="000000"/>
-          <w:sz w:val="36"/>
-          <w:szCs w:val="36"/>
-        </w:rPr>
-      </w:pPr>
+          <w:sz w:val="24"/>
+          <w:szCs w:val="24"/>
+        </w:rPr>
+      </w:pPr>
+      <w:r>
+        <w:rPr>
+          <w:rFonts w:ascii="Wingdings" w:hAnsi="Wingdings" w:cs="Wingdings"/>
+          <w:color w:val="000000"/>
+          <w:sz w:val="24"/>
+          <w:szCs w:val="24"/>
+        </w:rPr>
+        <w:t></w:t>
+      </w:r>
       <w:r>
         <w:rPr>
           <w:rFonts w:ascii="Consolas" w:hAnsi="Consolas" w:cs="Consolas"/>
           <w:color w:val="000000"/>
-          <w:sz w:val="36"/>
-          <w:szCs w:val="36"/>
-        </w:rPr>
-        <w:t xml:space="preserve">nvm install 0.8.14 </w:t>
-      </w:r>
-    </w:p>
-    <w:p>
-      <w:pPr>
-        <w:pStyle w:val="ListParagraph"/>
-        <w:numPr>
-          <w:ilvl w:val="0"/>
-          <w:numId w:val="2"/>
-        </w:numPr>
-        <w:autoSpaceDE w:val="0"/>
-        <w:autoSpaceDN w:val="0"/>
-        <w:adjustRightInd w:val="0"/>
-        <w:spacing w:before="3" w:after="0" w:line="240" w:lineRule="auto"/>
-        <w:rPr>
-          <w:rFonts w:ascii="Consolas" w:hAnsi="Consolas" w:cs="Consolas"/>
-          <w:color w:val="000000"/>
-          <w:sz w:val="36"/>
-          <w:szCs w:val="36"/>
-        </w:rPr>
-      </w:pPr>
-      <w:r>
-        <w:rPr>
-          <w:rFonts w:ascii="Wingdings" w:hAnsi="Wingdings" w:cs="Wingdings"/>
-          <w:color w:val="000000"/>
-          <w:sz w:val="36"/>
-          <w:szCs w:val="36"/>
-        </w:rPr>
-        <w:t></w:t>
-      </w:r>
-      <w:r>
-        <w:rPr>
-          <w:rFonts w:ascii="Consolas" w:hAnsi="Consolas" w:cs="Consolas"/>
-          <w:color w:val="000000"/>
-          <w:sz w:val="36"/>
-          <w:szCs w:val="36"/>
+          <w:sz w:val="24"/>
+          <w:szCs w:val="24"/>
         </w:rPr>
         <w:t xml:space="preserve">nvm use 0.6.19 </w:t>
       </w:r>
     </w:p>
-    <w:p>
-      <w:pPr>
-        <w:pStyle w:val="ListParagraph"/>
-        <w:numPr>
-          <w:ilvl w:val="0"/>
-          <w:numId w:val="2"/>
-        </w:numPr>
-        <w:autoSpaceDE w:val="0"/>
-        <w:autoSpaceDN w:val="0"/>
-        <w:adjustRightInd w:val="0"/>
-        <w:spacing w:before="3" w:after="0" w:line="240" w:lineRule="auto"/>
-        <w:rPr>
-          <w:rFonts w:ascii="Consolas" w:hAnsi="Consolas" w:cs="Consolas"/>
-          <w:color w:val="000000"/>
-          <w:sz w:val="36"/>
-          <w:szCs w:val="36"/>
-        </w:rPr>
-      </w:pPr>
-      <w:r>
-        <w:rPr>
-          <w:rFonts w:ascii="Wingdings" w:hAnsi="Wingdings" w:cs="Wingdings"/>
-          <w:color w:val="000000"/>
-          <w:sz w:val="36"/>
-          <w:szCs w:val="36"/>
-        </w:rPr>
-        <w:t></w:t>
-      </w:r>
-      <w:r>
-        <w:rPr>
-          <w:rFonts w:ascii="Consolas" w:hAnsi="Consolas" w:cs="Consolas"/>
-          <w:color w:val="000000"/>
-          <w:sz w:val="36"/>
-          <w:szCs w:val="36"/>
-        </w:rPr>
-        <w:t xml:space="preserve">nvm alias default 0.8.14 </w:t>
-      </w:r>
-    </w:p>
-    <w:p>
-      <w:pPr>
-        <w:rPr>
-          <w:b/>
-          <w:bCs/>
-          <w:sz w:val="40"/>
-          <w:szCs w:val="40"/>
-        </w:rPr>
-      </w:pPr>
-    </w:p>
     <w:p/>
     <w:p>
       <w:pPr>
         <w:pStyle w:val="Heading1"/>
       </w:pPr>
       <w:r>
+        <w:t>Developing</w:t>
+      </w:r>
+      <w:r>
+        <w:t xml:space="preserve"> for Node with </w:t>
+      </w:r>
+      <w:r>
+        <w:t>Vscode</w:t>
+      </w:r>
+    </w:p>
+    <w:p>
+      <w:pPr>
+        <w:pStyle w:val="Heading3"/>
+        <w:spacing w:after="240"/>
+        <w:rPr>
+          <w:rFonts w:ascii="Segoe UI" w:hAnsi="Segoe UI" w:cs="Segoe UI"/>
+          <w:color w:val="24292E"/>
+        </w:rPr>
+      </w:pPr>
+      <w:r>
+        <w:rPr>
+          <w:rFonts w:ascii="Segoe UI" w:hAnsi="Segoe UI" w:cs="Segoe UI"/>
+          <w:color w:val="24292E"/>
+        </w:rPr>
+        <w:t>best vscode extensions angualr js</w:t>
+      </w:r>
+    </w:p>
+    <w:p>
+      <w:pPr>
+        <w:pStyle w:val="NormalWeb"/>
+        <w:spacing w:before="0" w:beforeAutospacing="0" w:after="240" w:afterAutospacing="0"/>
+        <w:rPr>
+          <w:rFonts w:ascii="Segoe UI" w:hAnsi="Segoe UI" w:cs="Segoe UI"/>
+          <w:color w:val="24292E"/>
+        </w:rPr>
+      </w:pPr>
+      <w:r>
+        <w:rPr>
+          <w:rFonts w:ascii="Segoe UI" w:hAnsi="Segoe UI" w:cs="Segoe UI"/>
+          <w:color w:val="24292E"/>
+        </w:rPr>
+        <w:t>HTML CSS Class Completion</w:t>
+      </w:r>
+    </w:p>
+    <w:p>
+      <w:pPr>
+        <w:pStyle w:val="NormalWeb"/>
+        <w:spacing w:before="0" w:beforeAutospacing="0" w:after="240" w:afterAutospacing="0"/>
+        <w:rPr>
+          <w:rFonts w:ascii="Segoe UI" w:hAnsi="Segoe UI" w:cs="Segoe UI"/>
+          <w:color w:val="24292E"/>
+        </w:rPr>
+      </w:pPr>
+      <w:r>
+        <w:rPr>
+          <w:rFonts w:ascii="Segoe UI" w:hAnsi="Segoe UI" w:cs="Segoe UI"/>
+          <w:color w:val="24292E"/>
+        </w:rPr>
+        <w:t>Bracket Pair Colorizer</w:t>
+      </w:r>
+    </w:p>
+    <w:p>
+      <w:pPr>
+        <w:pStyle w:val="NormalWeb"/>
+        <w:spacing w:before="0" w:beforeAutospacing="0" w:after="240" w:afterAutospacing="0"/>
+        <w:rPr>
+          <w:rFonts w:ascii="Segoe UI" w:hAnsi="Segoe UI" w:cs="Segoe UI"/>
+          <w:color w:val="24292E"/>
+        </w:rPr>
+      </w:pPr>
+      <w:r>
+        <w:rPr>
+          <w:rFonts w:ascii="Segoe UI" w:hAnsi="Segoe UI" w:cs="Segoe UI"/>
+          <w:color w:val="24292E"/>
+        </w:rPr>
+        <w:t>TypeScript</w:t>
+      </w:r>
+    </w:p>
+    <w:p>
+      <w:pPr>
+        <w:pStyle w:val="NormalWeb"/>
+        <w:spacing w:before="0" w:beforeAutospacing="0" w:after="240" w:afterAutospacing="0"/>
+        <w:rPr>
+          <w:rFonts w:ascii="Segoe UI" w:hAnsi="Segoe UI" w:cs="Segoe UI"/>
+          <w:color w:val="24292E"/>
+        </w:rPr>
+      </w:pPr>
+      <w:r>
+        <w:rPr>
+          <w:rFonts w:ascii="Segoe UI" w:hAnsi="Segoe UI" w:cs="Segoe UI"/>
+          <w:color w:val="24292E"/>
+        </w:rPr>
+        <w:t>TSLint</w:t>
+      </w:r>
+    </w:p>
+    <w:p>
+      <w:pPr>
+        <w:pStyle w:val="NormalWeb"/>
+        <w:spacing w:before="0" w:beforeAutospacing="0" w:after="240" w:afterAutospacing="0"/>
+        <w:rPr>
+          <w:rFonts w:ascii="Segoe UI" w:hAnsi="Segoe UI" w:cs="Segoe UI"/>
+          <w:color w:val="24292E"/>
+        </w:rPr>
+      </w:pPr>
+      <w:r>
+        <w:rPr>
+          <w:rFonts w:ascii="Segoe UI" w:hAnsi="Segoe UI" w:cs="Segoe UI"/>
+          <w:color w:val="24292E"/>
+        </w:rPr>
+        <w:t>TypeScript Hero</w:t>
+      </w:r>
+    </w:p>
+    <w:p>
+      <w:pPr>
+        <w:pStyle w:val="NormalWeb"/>
+        <w:spacing w:before="0" w:beforeAutospacing="0"/>
+        <w:rPr>
+          <w:rFonts w:ascii="Segoe UI" w:hAnsi="Segoe UI" w:cs="Segoe UI"/>
+          <w:color w:val="24292E"/>
+        </w:rPr>
+      </w:pPr>
+      <w:r>
+        <w:rPr>
+          <w:rFonts w:ascii="Segoe UI" w:hAnsi="Segoe UI" w:cs="Segoe UI"/>
+          <w:color w:val="24292E"/>
+        </w:rPr>
+        <w:t>Node.js Modules Intellisense</w:t>
+      </w:r>
+    </w:p>
+    <w:p>
+      <w:pPr>
+        <w:pStyle w:val="Heading1"/>
+      </w:pPr>
+      <w:r>
         <w:lastRenderedPageBreak/>
-        <w:t xml:space="preserve">Developing for Node with </w:t>
-      </w:r>
-      <w:r>
-        <w:t>Vscode</w:t>
-      </w:r>
-    </w:p>
-    <w:p>
-      <w:pPr>
-        <w:pStyle w:val="Heading1"/>
-      </w:pPr>
-      <w:r>
         <w:t xml:space="preserve">An introduction to Node’s event loop </w:t>
       </w:r>
     </w:p>
     <w:p>
-      <w:bookmarkStart w:id="0" w:name="_GoBack"/>
       <w:r>
         <w:rPr>
           <w:noProof/>
@@ -587,7 +542,6 @@
           </wp:inline>
         </w:drawing>
       </w:r>
-      <w:bookmarkEnd w:id="0"/>
     </w:p>
     <w:p>
       <w:r>
@@ -631,6 +585,8 @@
           </wp:inline>
         </w:drawing>
       </w:r>
+      <w:bookmarkStart w:id="0" w:name="_GoBack"/>
+      <w:bookmarkEnd w:id="0"/>
     </w:p>
     <w:p>
       <w:pPr>
@@ -657,16 +613,7 @@
           <w:sz w:val="40"/>
           <w:szCs w:val="40"/>
         </w:rPr>
-        <w:t>A typical approach</w:t>
-      </w:r>
-      <w:r>
-        <w:rPr>
-          <w:b/>
-          <w:bCs/>
-          <w:sz w:val="40"/>
-          <w:szCs w:val="40"/>
-        </w:rPr>
-        <w:t xml:space="preserve"> / blocking code</w:t>
+        <w:t>A typical approach / blocking code</w:t>
       </w:r>
     </w:p>
     <w:p>
@@ -1579,6 +1526,29 @@
       <w:szCs w:val="32"/>
     </w:rPr>
   </w:style>
+  <w:style w:type="paragraph" w:styleId="Heading3">
+    <w:name w:val="heading 3"/>
+    <w:basedOn w:val="Normal"/>
+    <w:next w:val="Normal"/>
+    <w:link w:val="Heading3Char"/>
+    <w:uiPriority w:val="9"/>
+    <w:semiHidden/>
+    <w:unhideWhenUsed/>
+    <w:qFormat/>
+    <w:rsid w:val="00374329"/>
+    <w:pPr>
+      <w:keepNext/>
+      <w:keepLines/>
+      <w:spacing w:before="40" w:after="0"/>
+      <w:outlineLvl w:val="2"/>
+    </w:pPr>
+    <w:rPr>
+      <w:rFonts w:asciiTheme="majorHAnsi" w:eastAsiaTheme="majorEastAsia" w:hAnsiTheme="majorHAnsi" w:cstheme="majorBidi"/>
+      <w:color w:val="1F4D78" w:themeColor="accent1" w:themeShade="7F"/>
+      <w:sz w:val="24"/>
+      <w:szCs w:val="24"/>
+    </w:rPr>
+  </w:style>
   <w:style w:type="character" w:default="1" w:styleId="DefaultParagraphFont">
     <w:name w:val="Default Paragraph Font"/>
     <w:uiPriority w:val="1"/>
@@ -1656,6 +1626,36 @@
       <w:ind w:left="720"/>
       <w:contextualSpacing/>
     </w:pPr>
+  </w:style>
+  <w:style w:type="character" w:customStyle="1" w:styleId="Heading3Char">
+    <w:name w:val="Heading 3 Char"/>
+    <w:basedOn w:val="DefaultParagraphFont"/>
+    <w:link w:val="Heading3"/>
+    <w:uiPriority w:val="9"/>
+    <w:semiHidden/>
+    <w:rsid w:val="00374329"/>
+    <w:rPr>
+      <w:rFonts w:asciiTheme="majorHAnsi" w:eastAsiaTheme="majorEastAsia" w:hAnsiTheme="majorHAnsi" w:cstheme="majorBidi"/>
+      <w:color w:val="1F4D78" w:themeColor="accent1" w:themeShade="7F"/>
+      <w:sz w:val="24"/>
+      <w:szCs w:val="24"/>
+    </w:rPr>
+  </w:style>
+  <w:style w:type="paragraph" w:styleId="NormalWeb">
+    <w:name w:val="Normal (Web)"/>
+    <w:basedOn w:val="Normal"/>
+    <w:uiPriority w:val="99"/>
+    <w:semiHidden/>
+    <w:unhideWhenUsed/>
+    <w:rsid w:val="00374329"/>
+    <w:pPr>
+      <w:spacing w:before="100" w:beforeAutospacing="1" w:after="100" w:afterAutospacing="1" w:line="240" w:lineRule="auto"/>
+    </w:pPr>
+    <w:rPr>
+      <w:rFonts w:ascii="Times New Roman" w:eastAsia="Times New Roman" w:hAnsi="Times New Roman" w:cs="Times New Roman"/>
+      <w:sz w:val="24"/>
+      <w:szCs w:val="24"/>
+    </w:rPr>
   </w:style>
 </w:styles>
 </file>

--- a/nodejs-class/chapter 1 -Node Tutorial.docx
+++ b/nodejs-class/chapter 1 -Node Tutorial.docx
@@ -4,6 +4,8 @@
   <w:body>
     <w:p>
       <w:pPr>
+        <w:pStyle w:val="Heading1"/>
+        <w:jc w:val="center"/>
         <w:rPr>
           <w:b/>
         </w:rPr>
@@ -15,7 +17,24 @@
         <w:t>Node Tutorial</w:t>
       </w:r>
     </w:p>
-    <w:p/>
+    <w:p>
+      <w:pPr>
+        <w:jc w:val="center"/>
+        <w:rPr>
+          <w:b/>
+          <w:sz w:val="32"/>
+          <w:szCs w:val="32"/>
+        </w:rPr>
+      </w:pPr>
+      <w:r>
+        <w:rPr>
+          <w:b/>
+          <w:sz w:val="32"/>
+          <w:szCs w:val="32"/>
+        </w:rPr>
+        <w:t>Chapter 1</w:t>
+      </w:r>
+    </w:p>
     <w:p>
       <w:pPr>
         <w:autoSpaceDE w:val="0"/>
@@ -32,6 +51,11 @@
     </w:p>
     <w:p>
       <w:pPr>
+        <w:pStyle w:val="ListParagraph"/>
+        <w:numPr>
+          <w:ilvl w:val="0"/>
+          <w:numId w:val="3"/>
+        </w:numPr>
         <w:autoSpaceDE w:val="0"/>
         <w:autoSpaceDN w:val="0"/>
         <w:adjustRightInd w:val="0"/>
@@ -47,7 +71,6 @@
       <w:r>
         <w:rPr>
           <w:rFonts w:ascii="Myriad Pro Light" w:hAnsi="Myriad Pro Light" w:cs="Myriad Pro Light"/>
-          <w:b/>
           <w:bCs/>
           <w:color w:val="000000"/>
           <w:sz w:val="24"/>
@@ -58,6 +81,11 @@
     </w:p>
     <w:p>
       <w:pPr>
+        <w:pStyle w:val="ListParagraph"/>
+        <w:numPr>
+          <w:ilvl w:val="0"/>
+          <w:numId w:val="3"/>
+        </w:numPr>
         <w:autoSpaceDE w:val="0"/>
         <w:autoSpaceDN w:val="0"/>
         <w:adjustRightInd w:val="0"/>
@@ -73,7 +101,6 @@
       <w:r>
         <w:rPr>
           <w:rFonts w:ascii="Myriad Pro Light" w:hAnsi="Myriad Pro Light" w:cs="Myriad Pro Light"/>
-          <w:b/>
           <w:bCs/>
           <w:color w:val="000000"/>
           <w:sz w:val="24"/>
@@ -84,6 +111,11 @@
     </w:p>
     <w:p>
       <w:pPr>
+        <w:pStyle w:val="ListParagraph"/>
+        <w:numPr>
+          <w:ilvl w:val="0"/>
+          <w:numId w:val="3"/>
+        </w:numPr>
         <w:autoSpaceDE w:val="0"/>
         <w:autoSpaceDN w:val="0"/>
         <w:adjustRightInd w:val="0"/>
@@ -99,7 +131,6 @@
       <w:r>
         <w:rPr>
           <w:rFonts w:ascii="Myriad Pro Light" w:hAnsi="Myriad Pro Light" w:cs="Myriad Pro Light"/>
-          <w:b/>
           <w:bCs/>
           <w:color w:val="000000"/>
           <w:sz w:val="24"/>
@@ -110,6 +141,11 @@
     </w:p>
     <w:p>
       <w:pPr>
+        <w:pStyle w:val="ListParagraph"/>
+        <w:numPr>
+          <w:ilvl w:val="0"/>
+          <w:numId w:val="3"/>
+        </w:numPr>
         <w:autoSpaceDE w:val="0"/>
         <w:autoSpaceDN w:val="0"/>
         <w:adjustRightInd w:val="0"/>
@@ -125,7 +161,6 @@
       <w:r>
         <w:rPr>
           <w:rFonts w:ascii="Myriad Pro Light" w:hAnsi="Myriad Pro Light" w:cs="Myriad Pro Light"/>
-          <w:b/>
           <w:bCs/>
           <w:color w:val="000000"/>
           <w:sz w:val="24"/>
@@ -136,6 +171,11 @@
     </w:p>
     <w:p>
       <w:pPr>
+        <w:pStyle w:val="ListParagraph"/>
+        <w:numPr>
+          <w:ilvl w:val="0"/>
+          <w:numId w:val="3"/>
+        </w:numPr>
         <w:autoSpaceDE w:val="0"/>
         <w:autoSpaceDN w:val="0"/>
         <w:adjustRightInd w:val="0"/>
@@ -151,7 +191,6 @@
       <w:r>
         <w:rPr>
           <w:rFonts w:ascii="Myriad Pro Light" w:hAnsi="Myriad Pro Light" w:cs="Myriad Pro Light"/>
-          <w:b/>
           <w:bCs/>
           <w:color w:val="000000"/>
           <w:sz w:val="24"/>
@@ -170,6 +209,7 @@
         <w:t xml:space="preserve">An overview of Node.js </w:t>
       </w:r>
     </w:p>
+    <w:p/>
     <w:p>
       <w:r>
         <w:rPr>
@@ -220,7 +260,6 @@
         <w:t xml:space="preserve">Building and installing Node.js </w:t>
       </w:r>
     </w:p>
-    <w:p/>
     <w:p>
       <w:pPr>
         <w:rPr>
@@ -246,40 +285,36 @@
     <w:p>
       <w:pPr>
         <w:pStyle w:val="Default"/>
-      </w:pPr>
+        <w:spacing w:before="3"/>
+      </w:pPr>
+      <w:r>
+        <w:rPr>
+          <w:b/>
+          <w:bCs/>
+        </w:rPr>
+        <w:t xml:space="preserve">Installers available for Windows &amp; Mac OS X </w:t>
+      </w:r>
     </w:p>
     <w:p>
       <w:pPr>
         <w:pStyle w:val="Default"/>
         <w:spacing w:before="3"/>
-      </w:pPr>
+        <w:rPr>
+          <w:rFonts w:ascii="Myriad Pro" w:hAnsi="Myriad Pro" w:cs="Myriad Pro"/>
+        </w:rPr>
+      </w:pPr>
+      <w:r>
+        <w:rPr>
+          <w:rFonts w:ascii="Wingdings" w:hAnsi="Wingdings" w:cs="Wingdings"/>
+        </w:rPr>
+        <w:lastRenderedPageBreak/>
+        <w:t></w:t>
+      </w:r>
       <w:r>
         <w:rPr>
           <w:b/>
           <w:bCs/>
         </w:rPr>
-        <w:t xml:space="preserve">Installers available for Windows &amp; Mac OS X </w:t>
-      </w:r>
-    </w:p>
-    <w:p>
-      <w:pPr>
-        <w:pStyle w:val="Default"/>
-        <w:spacing w:before="3"/>
-        <w:rPr>
-          <w:rFonts w:ascii="Myriad Pro" w:hAnsi="Myriad Pro" w:cs="Myriad Pro"/>
-        </w:rPr>
-      </w:pPr>
-      <w:r>
-        <w:rPr>
-          <w:rFonts w:ascii="Wingdings" w:hAnsi="Wingdings" w:cs="Wingdings"/>
-        </w:rPr>
-        <w:t></w:t>
-      </w:r>
-      <w:r>
-        <w:rPr>
-          <w:b/>
-          <w:bCs/>
-        </w:rPr>
         <w:t xml:space="preserve">Binaries available for Windows, Mac, Linux and SunOS </w:t>
       </w:r>
       <w:r>
@@ -293,7 +328,7 @@
       <w:pPr>
         <w:pStyle w:val="Default"/>
         <w:numPr>
-          <w:ilvl w:val="1"/>
+          <w:ilvl w:val="0"/>
           <w:numId w:val="2"/>
         </w:numPr>
         <w:spacing w:before="3"/>
@@ -323,7 +358,7 @@
           <w:sz w:val="24"/>
           <w:szCs w:val="24"/>
         </w:rPr>
-        <w:t xml:space="preserve">nvm install 0.8.14 </w:t>
+        <w:t>Tesing Node is installed or not</w:t>
       </w:r>
     </w:p>
     <w:p>
@@ -331,186 +366,73 @@
         <w:autoSpaceDE w:val="0"/>
         <w:autoSpaceDN w:val="0"/>
         <w:adjustRightInd w:val="0"/>
-        <w:spacing w:before="3" w:after="0" w:line="240" w:lineRule="auto"/>
-        <w:rPr>
-          <w:rFonts w:ascii="Consolas" w:hAnsi="Consolas" w:cs="Consolas"/>
-          <w:color w:val="000000"/>
-          <w:sz w:val="24"/>
-          <w:szCs w:val="24"/>
-        </w:rPr>
-      </w:pPr>
-      <w:r>
-        <w:rPr>
-          <w:rFonts w:ascii="Wingdings" w:hAnsi="Wingdings" w:cs="Wingdings"/>
-          <w:color w:val="000000"/>
-          <w:sz w:val="24"/>
-          <w:szCs w:val="24"/>
-        </w:rPr>
-        <w:t></w:t>
-      </w:r>
-      <w:r>
-        <w:rPr>
-          <w:rFonts w:ascii="Consolas" w:hAnsi="Consolas" w:cs="Consolas"/>
-          <w:color w:val="000000"/>
-          <w:sz w:val="24"/>
-          <w:szCs w:val="24"/>
-        </w:rPr>
-        <w:t xml:space="preserve">nvm use 0.6.19 </w:t>
-      </w:r>
-    </w:p>
-    <w:p/>
-    <w:p>
-      <w:pPr>
-        <w:pStyle w:val="Heading1"/>
-      </w:pPr>
-      <w:r>
-        <w:t>Developing</w:t>
-      </w:r>
-      <w:r>
-        <w:t xml:space="preserve"> for Node with </w:t>
-      </w:r>
-      <w:r>
-        <w:t>Vscode</w:t>
-      </w:r>
-    </w:p>
-    <w:p>
-      <w:pPr>
-        <w:pStyle w:val="Heading3"/>
-        <w:spacing w:after="240"/>
-        <w:rPr>
-          <w:rFonts w:ascii="Segoe UI" w:hAnsi="Segoe UI" w:cs="Segoe UI"/>
-          <w:color w:val="24292E"/>
-        </w:rPr>
-      </w:pPr>
-      <w:r>
-        <w:rPr>
-          <w:rFonts w:ascii="Segoe UI" w:hAnsi="Segoe UI" w:cs="Segoe UI"/>
-          <w:color w:val="24292E"/>
-        </w:rPr>
-        <w:t>best vscode extensions angualr js</w:t>
-      </w:r>
-    </w:p>
-    <w:p>
-      <w:pPr>
-        <w:pStyle w:val="NormalWeb"/>
-        <w:spacing w:before="0" w:beforeAutospacing="0" w:after="240" w:afterAutospacing="0"/>
-        <w:rPr>
-          <w:rFonts w:ascii="Segoe UI" w:hAnsi="Segoe UI" w:cs="Segoe UI"/>
-          <w:color w:val="24292E"/>
-        </w:rPr>
-      </w:pPr>
-      <w:r>
-        <w:rPr>
-          <w:rFonts w:ascii="Segoe UI" w:hAnsi="Segoe UI" w:cs="Segoe UI"/>
-          <w:color w:val="24292E"/>
-        </w:rPr>
-        <w:t>HTML CSS Class Completion</w:t>
-      </w:r>
-    </w:p>
-    <w:p>
-      <w:pPr>
-        <w:pStyle w:val="NormalWeb"/>
-        <w:spacing w:before="0" w:beforeAutospacing="0" w:after="240" w:afterAutospacing="0"/>
-        <w:rPr>
-          <w:rFonts w:ascii="Segoe UI" w:hAnsi="Segoe UI" w:cs="Segoe UI"/>
-          <w:color w:val="24292E"/>
-        </w:rPr>
-      </w:pPr>
-      <w:r>
-        <w:rPr>
-          <w:rFonts w:ascii="Segoe UI" w:hAnsi="Segoe UI" w:cs="Segoe UI"/>
-          <w:color w:val="24292E"/>
-        </w:rPr>
-        <w:t>Bracket Pair Colorizer</w:t>
-      </w:r>
-    </w:p>
-    <w:p>
-      <w:pPr>
-        <w:pStyle w:val="NormalWeb"/>
-        <w:spacing w:before="0" w:beforeAutospacing="0" w:after="240" w:afterAutospacing="0"/>
-        <w:rPr>
-          <w:rFonts w:ascii="Segoe UI" w:hAnsi="Segoe UI" w:cs="Segoe UI"/>
-          <w:color w:val="24292E"/>
-        </w:rPr>
-      </w:pPr>
-      <w:r>
-        <w:rPr>
-          <w:rFonts w:ascii="Segoe UI" w:hAnsi="Segoe UI" w:cs="Segoe UI"/>
-          <w:color w:val="24292E"/>
-        </w:rPr>
-        <w:t>TypeScript</w:t>
-      </w:r>
-    </w:p>
-    <w:p>
-      <w:pPr>
-        <w:pStyle w:val="NormalWeb"/>
-        <w:spacing w:before="0" w:beforeAutospacing="0" w:after="240" w:afterAutospacing="0"/>
-        <w:rPr>
-          <w:rFonts w:ascii="Segoe UI" w:hAnsi="Segoe UI" w:cs="Segoe UI"/>
-          <w:color w:val="24292E"/>
-        </w:rPr>
-      </w:pPr>
-      <w:r>
-        <w:rPr>
-          <w:rFonts w:ascii="Segoe UI" w:hAnsi="Segoe UI" w:cs="Segoe UI"/>
-          <w:color w:val="24292E"/>
-        </w:rPr>
-        <w:t>TSLint</w:t>
-      </w:r>
-    </w:p>
-    <w:p>
-      <w:pPr>
-        <w:pStyle w:val="NormalWeb"/>
-        <w:spacing w:before="0" w:beforeAutospacing="0" w:after="240" w:afterAutospacing="0"/>
-        <w:rPr>
-          <w:rFonts w:ascii="Segoe UI" w:hAnsi="Segoe UI" w:cs="Segoe UI"/>
-          <w:color w:val="24292E"/>
-        </w:rPr>
-      </w:pPr>
-      <w:r>
-        <w:rPr>
-          <w:rFonts w:ascii="Segoe UI" w:hAnsi="Segoe UI" w:cs="Segoe UI"/>
-          <w:color w:val="24292E"/>
-        </w:rPr>
-        <w:t>TypeScript Hero</w:t>
-      </w:r>
-    </w:p>
-    <w:p>
-      <w:pPr>
-        <w:pStyle w:val="NormalWeb"/>
-        <w:spacing w:before="0" w:beforeAutospacing="0"/>
-        <w:rPr>
-          <w:rFonts w:ascii="Segoe UI" w:hAnsi="Segoe UI" w:cs="Segoe UI"/>
-          <w:color w:val="24292E"/>
-        </w:rPr>
-      </w:pPr>
-      <w:r>
-        <w:rPr>
-          <w:rFonts w:ascii="Segoe UI" w:hAnsi="Segoe UI" w:cs="Segoe UI"/>
-          <w:color w:val="24292E"/>
-        </w:rPr>
-        <w:t>Node.js Modules Intellisense</w:t>
-      </w:r>
-    </w:p>
-    <w:p>
-      <w:pPr>
-        <w:pStyle w:val="Heading1"/>
-      </w:pPr>
-      <w:r>
-        <w:lastRenderedPageBreak/>
-        <w:t xml:space="preserve">An introduction to Node’s event loop </w:t>
-      </w:r>
-    </w:p>
-    <w:p>
+        <w:spacing w:after="0" w:line="240" w:lineRule="auto"/>
+        <w:ind w:firstLine="720"/>
+        <w:rPr>
+          <w:rFonts w:ascii="Consolas" w:hAnsi="Consolas" w:cs="Consolas"/>
+          <w:b/>
+          <w:color w:val="000000"/>
+          <w:sz w:val="24"/>
+          <w:szCs w:val="24"/>
+        </w:rPr>
+      </w:pPr>
+      <w:r>
+        <w:rPr>
+          <w:rFonts w:ascii="Consolas" w:hAnsi="Consolas" w:cs="Consolas"/>
+          <w:b/>
+          <w:color w:val="000000"/>
+          <w:sz w:val="24"/>
+          <w:szCs w:val="24"/>
+        </w:rPr>
+        <w:t>Node –v or node –version</w:t>
+      </w:r>
+    </w:p>
+    <w:p>
+      <w:pPr>
+        <w:autoSpaceDE w:val="0"/>
+        <w:autoSpaceDN w:val="0"/>
+        <w:adjustRightInd w:val="0"/>
+        <w:spacing w:after="0" w:line="240" w:lineRule="auto"/>
+        <w:rPr>
+          <w:rFonts w:ascii="Consolas" w:hAnsi="Consolas" w:cs="Consolas"/>
+          <w:color w:val="000000"/>
+          <w:sz w:val="24"/>
+          <w:szCs w:val="24"/>
+        </w:rPr>
+      </w:pPr>
+      <w:r>
+        <w:rPr>
+          <w:rFonts w:ascii="Consolas" w:hAnsi="Consolas" w:cs="Consolas"/>
+          <w:color w:val="000000"/>
+          <w:sz w:val="24"/>
+          <w:szCs w:val="24"/>
+        </w:rPr>
+        <w:tab/>
+        <w:t>User node in terminal</w:t>
+      </w:r>
+    </w:p>
+    <w:p>
+      <w:pPr>
+        <w:autoSpaceDE w:val="0"/>
+        <w:autoSpaceDN w:val="0"/>
+        <w:adjustRightInd w:val="0"/>
+        <w:spacing w:after="0" w:line="240" w:lineRule="auto"/>
+        <w:rPr>
+          <w:rFonts w:ascii="Consolas" w:hAnsi="Consolas" w:cs="Consolas"/>
+          <w:color w:val="000000"/>
+          <w:sz w:val="24"/>
+          <w:szCs w:val="24"/>
+        </w:rPr>
+      </w:pPr>
       <w:r>
         <w:rPr>
           <w:noProof/>
         </w:rPr>
         <w:drawing>
-          <wp:inline distT="0" distB="0" distL="0" distR="0" wp14:anchorId="3804B39E" wp14:editId="30E80296">
-            <wp:extent cx="4276725" cy="5057775"/>
-            <wp:effectExtent l="0" t="0" r="9525" b="9525"/>
-            <wp:docPr id="2" name="Picture 2"/>
+          <wp:inline distT="0" distB="0" distL="0" distR="0" wp14:anchorId="68374F03" wp14:editId="613CE456">
+            <wp:extent cx="4219575" cy="1562100"/>
+            <wp:effectExtent l="0" t="0" r="9525" b="0"/>
+            <wp:docPr id="8" name="Picture 8"/>
             <wp:cNvGraphicFramePr>
               <a:graphicFrameLocks xmlns:a="http://schemas.openxmlformats.org/drawingml/2006/main" noChangeAspect="1"/>
             </wp:cNvGraphicFramePr>
@@ -530,7 +452,7 @@
                   <pic:spPr>
                     <a:xfrm>
                       <a:off x="0" y="0"/>
-                      <a:ext cx="4276725" cy="5057775"/>
+                      <a:ext cx="4219575" cy="1562100"/>
                     </a:xfrm>
                     <a:prstGeom prst="rect">
                       <a:avLst/>
@@ -544,16 +466,421 @@
       </w:r>
     </w:p>
     <w:p>
+      <w:pPr>
+        <w:autoSpaceDE w:val="0"/>
+        <w:autoSpaceDN w:val="0"/>
+        <w:adjustRightInd w:val="0"/>
+        <w:spacing w:after="0" w:line="240" w:lineRule="auto"/>
+        <w:ind w:firstLine="720"/>
+        <w:rPr>
+          <w:rFonts w:ascii="Consolas" w:hAnsi="Consolas" w:cs="Consolas"/>
+          <w:color w:val="000000"/>
+          <w:sz w:val="24"/>
+          <w:szCs w:val="24"/>
+        </w:rPr>
+      </w:pPr>
+      <w:r>
+        <w:rPr>
+          <w:rFonts w:ascii="Consolas" w:hAnsi="Consolas" w:cs="Consolas"/>
+          <w:color w:val="000000"/>
+          <w:sz w:val="24"/>
+          <w:szCs w:val="24"/>
+        </w:rPr>
+        <w:t>Now node is working fine</w:t>
+      </w:r>
+    </w:p>
+    <w:p>
+      <w:pPr>
+        <w:autoSpaceDE w:val="0"/>
+        <w:autoSpaceDN w:val="0"/>
+        <w:adjustRightInd w:val="0"/>
+        <w:spacing w:after="0" w:line="240" w:lineRule="auto"/>
+        <w:rPr>
+          <w:rFonts w:ascii="Consolas" w:hAnsi="Consolas" w:cs="Consolas"/>
+          <w:color w:val="000000"/>
+          <w:sz w:val="24"/>
+          <w:szCs w:val="24"/>
+        </w:rPr>
+      </w:pPr>
+    </w:p>
+    <w:p>
+      <w:pPr>
+        <w:autoSpaceDE w:val="0"/>
+        <w:autoSpaceDN w:val="0"/>
+        <w:adjustRightInd w:val="0"/>
+        <w:spacing w:after="0" w:line="240" w:lineRule="auto"/>
+        <w:rPr>
+          <w:rFonts w:ascii="Consolas" w:hAnsi="Consolas" w:cs="Consolas"/>
+          <w:color w:val="000000"/>
+          <w:sz w:val="24"/>
+          <w:szCs w:val="24"/>
+        </w:rPr>
+      </w:pPr>
+      <w:r>
+        <w:rPr>
+          <w:rFonts w:ascii="Consolas" w:hAnsi="Consolas" w:cs="Consolas"/>
+          <w:color w:val="000000"/>
+          <w:sz w:val="24"/>
+          <w:szCs w:val="24"/>
+        </w:rPr>
+        <w:t>You can run a single file with node command</w:t>
+      </w:r>
+    </w:p>
+    <w:p>
+      <w:pPr>
+        <w:autoSpaceDE w:val="0"/>
+        <w:autoSpaceDN w:val="0"/>
+        <w:adjustRightInd w:val="0"/>
+        <w:spacing w:after="0" w:line="240" w:lineRule="auto"/>
+        <w:rPr>
+          <w:rFonts w:ascii="Consolas" w:hAnsi="Consolas" w:cs="Consolas"/>
+          <w:color w:val="000000"/>
+          <w:sz w:val="24"/>
+          <w:szCs w:val="24"/>
+        </w:rPr>
+      </w:pPr>
+      <w:r>
+        <w:rPr>
+          <w:rFonts w:ascii="Consolas" w:hAnsi="Consolas" w:cs="Consolas"/>
+          <w:color w:val="000000"/>
+          <w:sz w:val="24"/>
+          <w:szCs w:val="24"/>
+        </w:rPr>
+        <w:tab/>
+        <w:t>Node filename.js</w:t>
+      </w:r>
+    </w:p>
+    <w:p>
+      <w:pPr>
+        <w:autoSpaceDE w:val="0"/>
+        <w:autoSpaceDN w:val="0"/>
+        <w:adjustRightInd w:val="0"/>
+        <w:spacing w:after="0" w:line="240" w:lineRule="auto"/>
+        <w:rPr>
+          <w:rFonts w:ascii="Consolas" w:hAnsi="Consolas" w:cs="Consolas"/>
+          <w:color w:val="000000"/>
+          <w:sz w:val="24"/>
+          <w:szCs w:val="24"/>
+        </w:rPr>
+      </w:pPr>
+    </w:p>
+    <w:p>
+      <w:pPr>
+        <w:autoSpaceDE w:val="0"/>
+        <w:autoSpaceDN w:val="0"/>
+        <w:adjustRightInd w:val="0"/>
+        <w:spacing w:after="0" w:line="240" w:lineRule="auto"/>
+        <w:rPr>
+          <w:rFonts w:ascii="Consolas" w:hAnsi="Consolas" w:cs="Consolas"/>
+          <w:color w:val="000000"/>
+          <w:sz w:val="24"/>
+          <w:szCs w:val="24"/>
+        </w:rPr>
+      </w:pPr>
+      <w:r>
+        <w:rPr>
+          <w:rFonts w:ascii="Consolas" w:hAnsi="Consolas" w:cs="Consolas"/>
+          <w:color w:val="000000"/>
+          <w:sz w:val="24"/>
+          <w:szCs w:val="24"/>
+        </w:rPr>
+        <w:t xml:space="preserve">Run code through nodemon </w:t>
+      </w:r>
+    </w:p>
+    <w:p>
+      <w:pPr>
+        <w:autoSpaceDE w:val="0"/>
+        <w:autoSpaceDN w:val="0"/>
+        <w:adjustRightInd w:val="0"/>
+        <w:spacing w:after="0" w:line="240" w:lineRule="auto"/>
+        <w:rPr>
+          <w:rFonts w:ascii="Consolas" w:hAnsi="Consolas" w:cs="Consolas"/>
+          <w:color w:val="000000"/>
+          <w:sz w:val="24"/>
+          <w:szCs w:val="24"/>
+        </w:rPr>
+      </w:pPr>
+      <w:r>
+        <w:rPr>
+          <w:rFonts w:ascii="Consolas" w:hAnsi="Consolas" w:cs="Consolas"/>
+          <w:color w:val="000000"/>
+          <w:sz w:val="24"/>
+          <w:szCs w:val="24"/>
+        </w:rPr>
+        <w:t xml:space="preserve">Install nodemon in your machine </w:t>
+      </w:r>
+      <w:r>
+        <w:rPr>
+          <w:rFonts w:ascii="Consolas" w:hAnsi="Consolas" w:cs="Consolas"/>
+          <w:color w:val="000000"/>
+          <w:sz w:val="18"/>
+          <w:szCs w:val="24"/>
+        </w:rPr>
+        <w:t>(</w:t>
+      </w:r>
+      <w:r>
+        <w:rPr>
+          <w:rFonts w:ascii="Arial" w:hAnsi="Arial" w:cs="Arial"/>
+          <w:spacing w:val="2"/>
+          <w:sz w:val="20"/>
+          <w:szCs w:val="27"/>
+        </w:rPr>
+        <w:t>nodemon will watch the files in the directory in which nodemon was started, and if any files change, nodemon will automatically restart your node application.</w:t>
+      </w:r>
+      <w:r>
+        <w:rPr>
+          <w:rFonts w:ascii="Consolas" w:hAnsi="Consolas" w:cs="Consolas"/>
+          <w:color w:val="000000"/>
+          <w:sz w:val="18"/>
+          <w:szCs w:val="24"/>
+        </w:rPr>
+        <w:t>)</w:t>
+      </w:r>
+    </w:p>
+    <w:p>
+      <w:pPr>
+        <w:autoSpaceDE w:val="0"/>
+        <w:autoSpaceDN w:val="0"/>
+        <w:adjustRightInd w:val="0"/>
+        <w:spacing w:after="0" w:line="240" w:lineRule="auto"/>
+        <w:rPr>
+          <w:rFonts w:ascii="Consolas" w:hAnsi="Consolas"/>
+          <w:b/>
+          <w:color w:val="000000"/>
+          <w:sz w:val="24"/>
+          <w:shd w:val="clear" w:color="auto" w:fill="F7F7F7"/>
+        </w:rPr>
+      </w:pPr>
+      <w:r>
+        <w:rPr>
+          <w:rFonts w:ascii="Consolas" w:hAnsi="Consolas"/>
+          <w:b/>
+          <w:color w:val="000000"/>
+          <w:sz w:val="24"/>
+          <w:shd w:val="clear" w:color="auto" w:fill="F7F7F7"/>
+        </w:rPr>
+        <w:t>npm install -g nodemon</w:t>
+      </w:r>
+    </w:p>
+    <w:p>
+      <w:pPr>
+        <w:autoSpaceDE w:val="0"/>
+        <w:autoSpaceDN w:val="0"/>
+        <w:adjustRightInd w:val="0"/>
+        <w:spacing w:after="0" w:line="240" w:lineRule="auto"/>
+        <w:rPr>
+          <w:rFonts w:ascii="Consolas" w:hAnsi="Consolas" w:cs="Consolas"/>
+          <w:color w:val="000000"/>
+          <w:sz w:val="24"/>
+          <w:szCs w:val="24"/>
+        </w:rPr>
+      </w:pPr>
+    </w:p>
+    <w:p>
+      <w:pPr>
+        <w:autoSpaceDE w:val="0"/>
+        <w:autoSpaceDN w:val="0"/>
+        <w:adjustRightInd w:val="0"/>
+        <w:spacing w:after="0" w:line="240" w:lineRule="auto"/>
+        <w:rPr>
+          <w:rFonts w:ascii="Consolas" w:hAnsi="Consolas" w:cs="Consolas"/>
+          <w:b/>
+          <w:color w:val="000000"/>
+          <w:sz w:val="24"/>
+          <w:szCs w:val="24"/>
+        </w:rPr>
+      </w:pPr>
+      <w:r>
+        <w:rPr>
+          <w:rFonts w:ascii="Consolas" w:hAnsi="Consolas" w:cs="Consolas"/>
+          <w:b/>
+          <w:color w:val="000000"/>
+          <w:sz w:val="24"/>
+          <w:szCs w:val="24"/>
+        </w:rPr>
+        <w:t xml:space="preserve">nvm install 0.8.14 </w:t>
+      </w:r>
+    </w:p>
+    <w:p>
+      <w:pPr>
+        <w:autoSpaceDE w:val="0"/>
+        <w:autoSpaceDN w:val="0"/>
+        <w:adjustRightInd w:val="0"/>
+        <w:spacing w:before="3" w:after="0" w:line="240" w:lineRule="auto"/>
+        <w:rPr>
+          <w:rFonts w:ascii="Consolas" w:hAnsi="Consolas" w:cs="Consolas"/>
+          <w:b/>
+          <w:color w:val="000000"/>
+          <w:sz w:val="24"/>
+          <w:szCs w:val="24"/>
+        </w:rPr>
+      </w:pPr>
+      <w:r>
+        <w:rPr>
+          <w:rFonts w:ascii="Consolas" w:hAnsi="Consolas" w:cs="Consolas"/>
+          <w:b/>
+          <w:color w:val="000000"/>
+          <w:sz w:val="24"/>
+          <w:szCs w:val="24"/>
+        </w:rPr>
+        <w:t xml:space="preserve">nvm use 0.6.19 </w:t>
+      </w:r>
+    </w:p>
+    <w:p/>
+    <w:p>
+      <w:pPr>
+        <w:pStyle w:val="Heading1"/>
+      </w:pPr>
+      <w:r>
+        <w:t>Developing</w:t>
+      </w:r>
+      <w:r>
+        <w:t xml:space="preserve"> for Node with </w:t>
+      </w:r>
+      <w:r>
+        <w:t>Vscode</w:t>
+      </w:r>
+    </w:p>
+    <w:p>
+      <w:pPr>
+        <w:pStyle w:val="Heading3"/>
+        <w:spacing w:after="240"/>
+        <w:rPr>
+          <w:rFonts w:ascii="Segoe UI" w:hAnsi="Segoe UI" w:cs="Segoe UI"/>
+          <w:color w:val="24292E"/>
+        </w:rPr>
+      </w:pPr>
+      <w:r>
+        <w:rPr>
+          <w:rFonts w:ascii="Segoe UI" w:hAnsi="Segoe UI" w:cs="Segoe UI"/>
+          <w:color w:val="24292E"/>
+        </w:rPr>
+        <w:t>best vscode extensions angualr js</w:t>
+      </w:r>
+    </w:p>
+    <w:p>
+      <w:pPr>
+        <w:pStyle w:val="NormalWeb"/>
+        <w:spacing w:before="0" w:beforeAutospacing="0" w:after="240" w:afterAutospacing="0"/>
+        <w:rPr>
+          <w:rFonts w:ascii="Segoe UI" w:hAnsi="Segoe UI" w:cs="Segoe UI"/>
+          <w:color w:val="24292E"/>
+        </w:rPr>
+      </w:pPr>
+      <w:r>
+        <w:rPr>
+          <w:rFonts w:ascii="Segoe UI" w:hAnsi="Segoe UI" w:cs="Segoe UI"/>
+          <w:color w:val="24292E"/>
+        </w:rPr>
+        <w:t>HTML CSS Class Completion</w:t>
+      </w:r>
+    </w:p>
+    <w:p>
+      <w:pPr>
+        <w:pStyle w:val="NormalWeb"/>
+        <w:spacing w:before="0" w:beforeAutospacing="0" w:after="240" w:afterAutospacing="0"/>
+        <w:rPr>
+          <w:rFonts w:ascii="Segoe UI" w:hAnsi="Segoe UI" w:cs="Segoe UI"/>
+          <w:color w:val="24292E"/>
+        </w:rPr>
+      </w:pPr>
+      <w:r>
+        <w:rPr>
+          <w:rFonts w:ascii="Segoe UI" w:hAnsi="Segoe UI" w:cs="Segoe UI"/>
+          <w:color w:val="24292E"/>
+        </w:rPr>
+        <w:t>Bracket Pair Colorizer</w:t>
+      </w:r>
+    </w:p>
+    <w:p>
+      <w:pPr>
+        <w:pStyle w:val="NormalWeb"/>
+        <w:spacing w:before="0" w:beforeAutospacing="0" w:after="240" w:afterAutospacing="0"/>
+        <w:rPr>
+          <w:rFonts w:ascii="Segoe UI" w:hAnsi="Segoe UI" w:cs="Segoe UI"/>
+          <w:color w:val="24292E"/>
+        </w:rPr>
+      </w:pPr>
+      <w:r>
+        <w:rPr>
+          <w:rFonts w:ascii="Segoe UI" w:hAnsi="Segoe UI" w:cs="Segoe UI"/>
+          <w:color w:val="24292E"/>
+        </w:rPr>
+        <w:t>TypeScript</w:t>
+      </w:r>
+      <w:bookmarkStart w:id="0" w:name="_GoBack"/>
+      <w:bookmarkEnd w:id="0"/>
+    </w:p>
+    <w:p>
+      <w:pPr>
+        <w:pStyle w:val="NormalWeb"/>
+        <w:spacing w:before="0" w:beforeAutospacing="0" w:after="240" w:afterAutospacing="0"/>
+        <w:rPr>
+          <w:rFonts w:ascii="Segoe UI" w:hAnsi="Segoe UI" w:cs="Segoe UI"/>
+          <w:color w:val="24292E"/>
+        </w:rPr>
+      </w:pPr>
+      <w:r>
+        <w:rPr>
+          <w:rFonts w:ascii="Segoe UI" w:hAnsi="Segoe UI" w:cs="Segoe UI"/>
+          <w:color w:val="24292E"/>
+        </w:rPr>
+        <w:t>TSLint</w:t>
+      </w:r>
+    </w:p>
+    <w:p>
+      <w:pPr>
+        <w:pStyle w:val="NormalWeb"/>
+        <w:spacing w:before="0" w:beforeAutospacing="0" w:after="240" w:afterAutospacing="0"/>
+        <w:rPr>
+          <w:rFonts w:ascii="Segoe UI" w:hAnsi="Segoe UI" w:cs="Segoe UI"/>
+          <w:color w:val="24292E"/>
+        </w:rPr>
+      </w:pPr>
+      <w:r>
+        <w:rPr>
+          <w:rFonts w:ascii="Segoe UI" w:hAnsi="Segoe UI" w:cs="Segoe UI"/>
+          <w:color w:val="24292E"/>
+        </w:rPr>
+        <w:t>TypeScript Hero</w:t>
+      </w:r>
+    </w:p>
+    <w:p>
+      <w:pPr>
+        <w:pStyle w:val="NormalWeb"/>
+        <w:spacing w:before="0" w:beforeAutospacing="0"/>
+        <w:rPr>
+          <w:rFonts w:ascii="Segoe UI" w:hAnsi="Segoe UI" w:cs="Segoe UI"/>
+          <w:color w:val="24292E"/>
+        </w:rPr>
+      </w:pPr>
+      <w:r>
+        <w:rPr>
+          <w:rFonts w:ascii="Segoe UI" w:hAnsi="Segoe UI" w:cs="Segoe UI"/>
+          <w:color w:val="24292E"/>
+        </w:rPr>
+        <w:t>Node.js Modules Intellisense</w:t>
+      </w:r>
+    </w:p>
+    <w:p>
+      <w:pPr>
+        <w:pStyle w:val="Heading1"/>
+      </w:pPr>
+      <w:r>
+        <w:lastRenderedPageBreak/>
+        <w:t xml:space="preserve">An introduction to Node’s event loop </w:t>
+      </w:r>
+    </w:p>
+    <w:p>
       <w:r>
         <w:rPr>
           <w:noProof/>
         </w:rPr>
-        <w:lastRenderedPageBreak/>
         <w:drawing>
-          <wp:inline distT="0" distB="0" distL="0" distR="0" wp14:anchorId="4D65892D" wp14:editId="6D951865">
-            <wp:extent cx="4953000" cy="5191125"/>
-            <wp:effectExtent l="0" t="0" r="0" b="9525"/>
-            <wp:docPr id="3" name="Picture 3"/>
+          <wp:inline distT="0" distB="0" distL="0" distR="0" wp14:anchorId="3804B39E" wp14:editId="30E80296">
+            <wp:extent cx="4276725" cy="5057775"/>
+            <wp:effectExtent l="0" t="0" r="9525" b="9525"/>
+            <wp:docPr id="2" name="Picture 2"/>
             <wp:cNvGraphicFramePr>
               <a:graphicFrameLocks xmlns:a="http://schemas.openxmlformats.org/drawingml/2006/main" noChangeAspect="1"/>
             </wp:cNvGraphicFramePr>
@@ -573,7 +900,7 @@
                   <pic:spPr>
                     <a:xfrm>
                       <a:off x="0" y="0"/>
-                      <a:ext cx="4953000" cy="5191125"/>
+                      <a:ext cx="4276725" cy="5057775"/>
                     </a:xfrm>
                     <a:prstGeom prst="rect">
                       <a:avLst/>
@@ -585,75 +912,6 @@
           </wp:inline>
         </w:drawing>
       </w:r>
-      <w:bookmarkStart w:id="0" w:name="_GoBack"/>
-      <w:bookmarkEnd w:id="0"/>
-    </w:p>
-    <w:p>
-      <w:pPr>
-        <w:pStyle w:val="Heading1"/>
-      </w:pPr>
-      <w:r>
-        <w:t xml:space="preserve">Writing code with callbacks </w:t>
-      </w:r>
-    </w:p>
-    <w:p/>
-    <w:p>
-      <w:pPr>
-        <w:rPr>
-          <w:b/>
-          <w:bCs/>
-          <w:sz w:val="40"/>
-          <w:szCs w:val="40"/>
-        </w:rPr>
-      </w:pPr>
-      <w:r>
-        <w:rPr>
-          <w:b/>
-          <w:bCs/>
-          <w:sz w:val="40"/>
-          <w:szCs w:val="40"/>
-        </w:rPr>
-        <w:t>A typical approach / blocking code</w:t>
-      </w:r>
-    </w:p>
-    <w:p>
-      <w:r>
-        <w:t>var conn = getDbConnection(connectionString);</w:t>
-      </w:r>
-    </w:p>
-    <w:p>
-      <w:r>
-        <w:t>var stmt = conn.createStatement();</w:t>
-      </w:r>
-    </w:p>
-    <w:p>
-      <w:r>
-        <w:t>var results = stmt.executeQuery(sqlQuery);</w:t>
-      </w:r>
-    </w:p>
-    <w:p>
-      <w:pPr>
-        <w:ind w:left="720"/>
-      </w:pPr>
-      <w:r>
-        <w:t>for (var i=0; i&lt;results.length; i++) {</w:t>
-      </w:r>
-    </w:p>
-    <w:p>
-      <w:pPr>
-        <w:ind w:left="720"/>
-      </w:pPr>
-      <w:r>
-        <w:t>// print results[i];</w:t>
-      </w:r>
-    </w:p>
-    <w:p>
-      <w:pPr>
-        <w:ind w:left="720"/>
-      </w:pPr>
-      <w:r>
-        <w:t>}</w:t>
-      </w:r>
     </w:p>
     <w:p>
       <w:r>
@@ -662,10 +920,10 @@
         </w:rPr>
         <w:lastRenderedPageBreak/>
         <w:drawing>
-          <wp:inline distT="0" distB="0" distL="0" distR="0" wp14:anchorId="68085E09" wp14:editId="29125757">
-            <wp:extent cx="5943600" cy="2152650"/>
-            <wp:effectExtent l="0" t="0" r="0" b="0"/>
-            <wp:docPr id="4" name="Picture 4"/>
+          <wp:inline distT="0" distB="0" distL="0" distR="0" wp14:anchorId="4D65892D" wp14:editId="6D951865">
+            <wp:extent cx="4953000" cy="5191125"/>
+            <wp:effectExtent l="0" t="0" r="0" b="9525"/>
+            <wp:docPr id="3" name="Picture 3"/>
             <wp:cNvGraphicFramePr>
               <a:graphicFrameLocks xmlns:a="http://schemas.openxmlformats.org/drawingml/2006/main" noChangeAspect="1"/>
             </wp:cNvGraphicFramePr>
@@ -685,7 +943,7 @@
                   <pic:spPr>
                     <a:xfrm>
                       <a:off x="0" y="0"/>
-                      <a:ext cx="5943600" cy="2152650"/>
+                      <a:ext cx="4953000" cy="5191125"/>
                     </a:xfrm>
                     <a:prstGeom prst="rect">
                       <a:avLst/>
@@ -700,31 +958,69 @@
     </w:p>
     <w:p>
       <w:pPr>
+        <w:pStyle w:val="Heading1"/>
+      </w:pPr>
+      <w:r>
+        <w:t xml:space="preserve">Writing code with callbacks </w:t>
+      </w:r>
+    </w:p>
+    <w:p/>
+    <w:p>
+      <w:pPr>
         <w:rPr>
           <w:b/>
           <w:bCs/>
-          <w:sz w:val="56"/>
-          <w:szCs w:val="56"/>
-        </w:rPr>
-      </w:pPr>
-    </w:p>
-    <w:p>
-      <w:pPr>
+          <w:sz w:val="40"/>
+          <w:szCs w:val="40"/>
+        </w:rPr>
+      </w:pPr>
+      <w:r>
         <w:rPr>
           <w:b/>
           <w:bCs/>
-          <w:sz w:val="56"/>
-          <w:szCs w:val="56"/>
-        </w:rPr>
-      </w:pPr>
-      <w:r>
-        <w:rPr>
-          <w:b/>
-          <w:bCs/>
-          <w:sz w:val="56"/>
-          <w:szCs w:val="56"/>
-        </w:rPr>
-        <w:t>Coding for asynchrony with callbacks</w:t>
+          <w:sz w:val="40"/>
+          <w:szCs w:val="40"/>
+        </w:rPr>
+        <w:t>A typical approach / blocking code</w:t>
+      </w:r>
+    </w:p>
+    <w:p>
+      <w:r>
+        <w:t>var conn = getDbConnection(connectionString);</w:t>
+      </w:r>
+    </w:p>
+    <w:p>
+      <w:r>
+        <w:t>var stmt = conn.createStatement();</w:t>
+      </w:r>
+    </w:p>
+    <w:p>
+      <w:r>
+        <w:t>var results = stmt.executeQuery(sqlQuery);</w:t>
+      </w:r>
+    </w:p>
+    <w:p>
+      <w:pPr>
+        <w:ind w:left="720"/>
+      </w:pPr>
+      <w:r>
+        <w:t>for (var i=0; i&lt;results.length; i++) {</w:t>
+      </w:r>
+    </w:p>
+    <w:p>
+      <w:pPr>
+        <w:ind w:left="720"/>
+      </w:pPr>
+      <w:r>
+        <w:t>// print results[i];</w:t>
+      </w:r>
+    </w:p>
+    <w:p>
+      <w:pPr>
+        <w:ind w:left="720"/>
+      </w:pPr>
+      <w:r>
+        <w:t>}</w:t>
       </w:r>
     </w:p>
     <w:p>
@@ -732,11 +1028,12 @@
         <w:rPr>
           <w:noProof/>
         </w:rPr>
+        <w:lastRenderedPageBreak/>
         <w:drawing>
-          <wp:inline distT="0" distB="0" distL="0" distR="0" wp14:anchorId="16E6BD19" wp14:editId="277B77BC">
-            <wp:extent cx="5943600" cy="3599815"/>
-            <wp:effectExtent l="0" t="0" r="0" b="635"/>
-            <wp:docPr id="5" name="Picture 5"/>
+          <wp:inline distT="0" distB="0" distL="0" distR="0" wp14:anchorId="68085E09" wp14:editId="29125757">
+            <wp:extent cx="5943600" cy="2152650"/>
+            <wp:effectExtent l="0" t="0" r="0" b="0"/>
+            <wp:docPr id="4" name="Picture 4"/>
             <wp:cNvGraphicFramePr>
               <a:graphicFrameLocks xmlns:a="http://schemas.openxmlformats.org/drawingml/2006/main" noChangeAspect="1"/>
             </wp:cNvGraphicFramePr>
@@ -756,7 +1053,7 @@
                   <pic:spPr>
                     <a:xfrm>
                       <a:off x="0" y="0"/>
-                      <a:ext cx="5943600" cy="3599815"/>
+                      <a:ext cx="5943600" cy="2152650"/>
                     </a:xfrm>
                     <a:prstGeom prst="rect">
                       <a:avLst/>
@@ -788,25 +1085,14 @@
           <w:szCs w:val="56"/>
         </w:rPr>
       </w:pPr>
-    </w:p>
-    <w:p>
-      <w:pPr>
+      <w:r>
         <w:rPr>
           <w:b/>
           <w:bCs/>
           <w:sz w:val="56"/>
           <w:szCs w:val="56"/>
         </w:rPr>
-      </w:pPr>
-      <w:r>
-        <w:rPr>
-          <w:b/>
-          <w:bCs/>
-          <w:sz w:val="56"/>
-          <w:szCs w:val="56"/>
-        </w:rPr>
-        <w:lastRenderedPageBreak/>
-        <w:t>Anonymous Functions and Closures</w:t>
+        <w:t>Coding for asynchrony with callbacks</w:t>
       </w:r>
     </w:p>
     <w:p>
@@ -815,10 +1101,10 @@
           <w:noProof/>
         </w:rPr>
         <w:drawing>
-          <wp:inline distT="0" distB="0" distL="0" distR="0" wp14:anchorId="67CA4049" wp14:editId="46E8F37E">
-            <wp:extent cx="5943600" cy="4386580"/>
-            <wp:effectExtent l="0" t="0" r="0" b="0"/>
-            <wp:docPr id="6" name="Picture 6"/>
+          <wp:inline distT="0" distB="0" distL="0" distR="0" wp14:anchorId="16E6BD19" wp14:editId="277B77BC">
+            <wp:extent cx="5943600" cy="3599815"/>
+            <wp:effectExtent l="0" t="0" r="0" b="635"/>
+            <wp:docPr id="5" name="Picture 5"/>
             <wp:cNvGraphicFramePr>
               <a:graphicFrameLocks xmlns:a="http://schemas.openxmlformats.org/drawingml/2006/main" noChangeAspect="1"/>
             </wp:cNvGraphicFramePr>
@@ -838,7 +1124,7 @@
                   <pic:spPr>
                     <a:xfrm>
                       <a:off x="0" y="0"/>
-                      <a:ext cx="5943600" cy="4386580"/>
+                      <a:ext cx="5943600" cy="3599815"/>
                     </a:xfrm>
                     <a:prstGeom prst="rect">
                       <a:avLst/>
@@ -852,110 +1138,55 @@
       </w:r>
     </w:p>
     <w:p>
-      <w:r>
+      <w:pPr>
         <w:rPr>
           <w:b/>
           <w:bCs/>
-          <w:sz w:val="40"/>
-          <w:szCs w:val="40"/>
-        </w:rPr>
-        <w:t>“Christmas tree” effect!</w:t>
-      </w:r>
-    </w:p>
-    <w:p>
-      <w:r>
-        <w:t>asyncFunction1(inputParam, function(err, results1) {</w:t>
-      </w:r>
-    </w:p>
-    <w:p>
-      <w:pPr>
-        <w:ind w:left="720"/>
-      </w:pPr>
-      <w:r>
-        <w:t>asyncFunction2(results1, function (err, results2) {</w:t>
-      </w:r>
-    </w:p>
-    <w:p>
-      <w:pPr>
-        <w:ind w:left="1440"/>
-      </w:pPr>
-      <w:r>
-        <w:t>asyncFunction3(results2, function (err, results3) {</w:t>
-      </w:r>
-    </w:p>
-    <w:p>
-      <w:pPr>
-        <w:ind w:left="2160"/>
-      </w:pPr>
-      <w:r>
-        <w:t>asyncFunction4(results3, function (err, results4) {</w:t>
-      </w:r>
-    </w:p>
-    <w:p>
-      <w:pPr>
-        <w:ind w:left="2880"/>
-      </w:pPr>
-      <w:r>
-        <w:t>asyncFunction5(results4, function (err, results5) {</w:t>
-      </w:r>
-    </w:p>
-    <w:p>
-      <w:pPr>
-        <w:ind w:left="2880"/>
-      </w:pPr>
-      <w:r>
-        <w:t>// and so on…</w:t>
-      </w:r>
-    </w:p>
-    <w:p>
-      <w:pPr>
-        <w:ind w:left="2880"/>
-      </w:pPr>
-      <w:r>
-        <w:t>});</w:t>
-      </w:r>
-    </w:p>
-    <w:p>
-      <w:pPr>
-        <w:ind w:left="2160"/>
-      </w:pPr>
-      <w:r>
-        <w:t>});</w:t>
-      </w:r>
-    </w:p>
-    <w:p>
-      <w:pPr>
-        <w:ind w:left="1440"/>
-      </w:pPr>
-      <w:r>
-        <w:t>});</w:t>
-      </w:r>
-    </w:p>
-    <w:p>
-      <w:pPr>
-        <w:ind w:left="720"/>
-      </w:pPr>
-      <w:r>
+          <w:sz w:val="56"/>
+          <w:szCs w:val="56"/>
+        </w:rPr>
+      </w:pPr>
+    </w:p>
+    <w:p>
+      <w:pPr>
+        <w:rPr>
+          <w:b/>
+          <w:bCs/>
+          <w:sz w:val="56"/>
+          <w:szCs w:val="56"/>
+        </w:rPr>
+      </w:pPr>
+    </w:p>
+    <w:p>
+      <w:pPr>
+        <w:rPr>
+          <w:b/>
+          <w:bCs/>
+          <w:sz w:val="56"/>
+          <w:szCs w:val="56"/>
+        </w:rPr>
+      </w:pPr>
+      <w:r>
+        <w:rPr>
+          <w:b/>
+          <w:bCs/>
+          <w:sz w:val="56"/>
+          <w:szCs w:val="56"/>
+        </w:rPr>
         <w:lastRenderedPageBreak/>
-        <w:t>});</w:t>
-      </w:r>
-    </w:p>
-    <w:p>
-      <w:r>
-        <w:t>});</w:t>
-      </w:r>
-    </w:p>
-    <w:p/>
+        <w:t>Anonymous Functions and Closures</w:t>
+      </w:r>
+    </w:p>
     <w:p>
       <w:r>
         <w:rPr>
           <w:noProof/>
         </w:rPr>
         <w:drawing>
-          <wp:inline distT="0" distB="0" distL="0" distR="0" wp14:anchorId="33860A91" wp14:editId="6661DED9">
-            <wp:extent cx="5943600" cy="3374390"/>
+          <wp:inline distT="0" distB="0" distL="0" distR="0" wp14:anchorId="67CA4049" wp14:editId="46E8F37E">
+            <wp:extent cx="5943600" cy="4386580"/>
             <wp:effectExtent l="0" t="0" r="0" b="0"/>
-            <wp:docPr id="7" name="Picture 7"/>
+            <wp:docPr id="6" name="Picture 6"/>
             <wp:cNvGraphicFramePr>
               <a:graphicFrameLocks xmlns:a="http://schemas.openxmlformats.org/drawingml/2006/main" noChangeAspect="1"/>
             </wp:cNvGraphicFramePr>
@@ -975,6 +1206,143 @@
                   <pic:spPr>
                     <a:xfrm>
                       <a:off x="0" y="0"/>
+                      <a:ext cx="5943600" cy="4386580"/>
+                    </a:xfrm>
+                    <a:prstGeom prst="rect">
+                      <a:avLst/>
+                    </a:prstGeom>
+                  </pic:spPr>
+                </pic:pic>
+              </a:graphicData>
+            </a:graphic>
+          </wp:inline>
+        </w:drawing>
+      </w:r>
+    </w:p>
+    <w:p>
+      <w:r>
+        <w:rPr>
+          <w:b/>
+          <w:bCs/>
+          <w:sz w:val="40"/>
+          <w:szCs w:val="40"/>
+        </w:rPr>
+        <w:t>“Christmas tree” effect!</w:t>
+      </w:r>
+    </w:p>
+    <w:p>
+      <w:r>
+        <w:t>asyncFunction1(inputParam, function(err, results1) {</w:t>
+      </w:r>
+    </w:p>
+    <w:p>
+      <w:pPr>
+        <w:ind w:left="720"/>
+      </w:pPr>
+      <w:r>
+        <w:t>asyncFunction2(results1, function (err, results2) {</w:t>
+      </w:r>
+    </w:p>
+    <w:p>
+      <w:pPr>
+        <w:ind w:left="1440"/>
+      </w:pPr>
+      <w:r>
+        <w:t>asyncFunction3(results2, function (err, results3) {</w:t>
+      </w:r>
+    </w:p>
+    <w:p>
+      <w:pPr>
+        <w:ind w:left="2160"/>
+      </w:pPr>
+      <w:r>
+        <w:t>asyncFunction4(results3, function (err, results4) {</w:t>
+      </w:r>
+    </w:p>
+    <w:p>
+      <w:pPr>
+        <w:ind w:left="2880"/>
+      </w:pPr>
+      <w:r>
+        <w:t>asyncFunction5(results4, function (err, results5) {</w:t>
+      </w:r>
+    </w:p>
+    <w:p>
+      <w:pPr>
+        <w:ind w:left="2880"/>
+      </w:pPr>
+      <w:r>
+        <w:t>// and so on…</w:t>
+      </w:r>
+    </w:p>
+    <w:p>
+      <w:pPr>
+        <w:ind w:left="2880"/>
+      </w:pPr>
+      <w:r>
+        <w:t>});</w:t>
+      </w:r>
+    </w:p>
+    <w:p>
+      <w:pPr>
+        <w:ind w:left="2160"/>
+      </w:pPr>
+      <w:r>
+        <w:t>});</w:t>
+      </w:r>
+    </w:p>
+    <w:p>
+      <w:pPr>
+        <w:ind w:left="1440"/>
+      </w:pPr>
+      <w:r>
+        <w:t>});</w:t>
+      </w:r>
+    </w:p>
+    <w:p>
+      <w:pPr>
+        <w:ind w:left="720"/>
+      </w:pPr>
+      <w:r>
+        <w:lastRenderedPageBreak/>
+        <w:t>});</w:t>
+      </w:r>
+    </w:p>
+    <w:p>
+      <w:r>
+        <w:t>});</w:t>
+      </w:r>
+    </w:p>
+    <w:p/>
+    <w:p>
+      <w:r>
+        <w:rPr>
+          <w:noProof/>
+        </w:rPr>
+        <w:drawing>
+          <wp:inline distT="0" distB="0" distL="0" distR="0" wp14:anchorId="33860A91" wp14:editId="6661DED9">
+            <wp:extent cx="5943600" cy="3374390"/>
+            <wp:effectExtent l="0" t="0" r="0" b="0"/>
+            <wp:docPr id="7" name="Picture 7"/>
+            <wp:cNvGraphicFramePr>
+              <a:graphicFrameLocks xmlns:a="http://schemas.openxmlformats.org/drawingml/2006/main" noChangeAspect="1"/>
+            </wp:cNvGraphicFramePr>
+            <a:graphic xmlns:a="http://schemas.openxmlformats.org/drawingml/2006/main">
+              <a:graphicData uri="http://schemas.openxmlformats.org/drawingml/2006/picture">
+                <pic:pic xmlns:pic="http://schemas.openxmlformats.org/drawingml/2006/picture">
+                  <pic:nvPicPr>
+                    <pic:cNvPr id="1" name=""/>
+                    <pic:cNvPicPr/>
+                  </pic:nvPicPr>
+                  <pic:blipFill>
+                    <a:blip r:embed="rId13"/>
+                    <a:stretch>
+                      <a:fillRect/>
+                    </a:stretch>
+                  </pic:blipFill>
+                  <pic:spPr>
+                    <a:xfrm>
+                      <a:off x="0" y="0"/>
                       <a:ext cx="5943600" cy="3374390"/>
                     </a:xfrm>
                     <a:prstGeom prst="rect">
@@ -1001,6 +1369,119 @@
 <file path=word/numbering.xml><?xml version="1.0" encoding="utf-8"?>
 <w:numbering xmlns:wpc="http://schemas.microsoft.com/office/word/2010/wordprocessingCanvas" xmlns:mc="http://schemas.openxmlformats.org/markup-compatibility/2006" xmlns:o="urn:schemas-microsoft-com:office:office" xmlns:r="http://schemas.openxmlformats.org/officeDocument/2006/relationships" xmlns:m="http://schemas.openxmlformats.org/officeDocument/2006/math" xmlns:v="urn:schemas-microsoft-com:vml" xmlns:wp14="http://schemas.microsoft.com/office/word/2010/wordprocessingDrawing" xmlns:wp="http://schemas.openxmlformats.org/drawingml/2006/wordprocessingDrawing" xmlns:w10="urn:schemas-microsoft-com:office:word" xmlns:w="http://schemas.openxmlformats.org/wordprocessingml/2006/main" xmlns:w14="http://schemas.microsoft.com/office/word/2010/wordml" xmlns:w15="http://schemas.microsoft.com/office/word/2012/wordml" xmlns:wpg="http://schemas.microsoft.com/office/word/2010/wordprocessingGroup" xmlns:wpi="http://schemas.microsoft.com/office/word/2010/wordprocessingInk" xmlns:wne="http://schemas.microsoft.com/office/word/2006/wordml" xmlns:wps="http://schemas.microsoft.com/office/word/2010/wordprocessingShape" mc:Ignorable="w14 w15 wp14">
   <w:abstractNum w:abstractNumId="0">
+    <w:nsid w:val="1D9925F8"/>
+    <w:multiLevelType w:val="hybridMultilevel"/>
+    <w:tmpl w:val="A7F4D0CA"/>
+    <w:lvl w:ilvl="0" w:tplc="04090001">
+      <w:start w:val="1"/>
+      <w:numFmt w:val="bullet"/>
+      <w:lvlText w:val=""/>
+      <w:lvlJc w:val="left"/>
+      <w:pPr>
+        <w:ind w:left="720" w:hanging="360"/>
+      </w:pPr>
+      <w:rPr>
+        <w:rFonts w:ascii="Symbol" w:hAnsi="Symbol" w:hint="default"/>
+      </w:rPr>
+    </w:lvl>
+    <w:lvl w:ilvl="1" w:tplc="04090003" w:tentative="1">
+      <w:start w:val="1"/>
+      <w:numFmt w:val="bullet"/>
+      <w:lvlText w:val="o"/>
+      <w:lvlJc w:val="left"/>
+      <w:pPr>
+        <w:ind w:left="1440" w:hanging="360"/>
+      </w:pPr>
+      <w:rPr>
+        <w:rFonts w:ascii="Courier New" w:hAnsi="Courier New" w:cs="Courier New" w:hint="default"/>
+      </w:rPr>
+    </w:lvl>
+    <w:lvl w:ilvl="2" w:tplc="04090005" w:tentative="1">
+      <w:start w:val="1"/>
+      <w:numFmt w:val="bullet"/>
+      <w:lvlText w:val=""/>
+      <w:lvlJc w:val="left"/>
+      <w:pPr>
+        <w:ind w:left="2160" w:hanging="360"/>
+      </w:pPr>
+      <w:rPr>
+        <w:rFonts w:ascii="Wingdings" w:hAnsi="Wingdings" w:hint="default"/>
+      </w:rPr>
+    </w:lvl>
+    <w:lvl w:ilvl="3" w:tplc="04090001" w:tentative="1">
+      <w:start w:val="1"/>
+      <w:numFmt w:val="bullet"/>
+      <w:lvlText w:val=""/>
+      <w:lvlJc w:val="left"/>
+      <w:pPr>
+        <w:ind w:left="2880" w:hanging="360"/>
+      </w:pPr>
+      <w:rPr>
+        <w:rFonts w:ascii="Symbol" w:hAnsi="Symbol" w:hint="default"/>
+      </w:rPr>
+    </w:lvl>
+    <w:lvl w:ilvl="4" w:tplc="04090003" w:tentative="1">
+      <w:start w:val="1"/>
+      <w:numFmt w:val="bullet"/>
+      <w:lvlText w:val="o"/>
+      <w:lvlJc w:val="left"/>
+      <w:pPr>
+        <w:ind w:left="3600" w:hanging="360"/>
+      </w:pPr>
+      <w:rPr>
+        <w:rFonts w:ascii="Courier New" w:hAnsi="Courier New" w:cs="Courier New" w:hint="default"/>
+      </w:rPr>
+    </w:lvl>
+    <w:lvl w:ilvl="5" w:tplc="04090005" w:tentative="1">
+      <w:start w:val="1"/>
+      <w:numFmt w:val="bullet"/>
+      <w:lvlText w:val=""/>
+      <w:lvlJc w:val="left"/>
+      <w:pPr>
+        <w:ind w:left="4320" w:hanging="360"/>
+      </w:pPr>
+      <w:rPr>
+        <w:rFonts w:ascii="Wingdings" w:hAnsi="Wingdings" w:hint="default"/>
+      </w:rPr>
+    </w:lvl>
+    <w:lvl w:ilvl="6" w:tplc="04090001" w:tentative="1">
+      <w:start w:val="1"/>
+      <w:numFmt w:val="bullet"/>
+      <w:lvlText w:val=""/>
+      <w:lvlJc w:val="left"/>
+      <w:pPr>
+        <w:ind w:left="5040" w:hanging="360"/>
+      </w:pPr>
+      <w:rPr>
+        <w:rFonts w:ascii="Symbol" w:hAnsi="Symbol" w:hint="default"/>
+      </w:rPr>
+    </w:lvl>
+    <w:lvl w:ilvl="7" w:tplc="04090003" w:tentative="1">
+      <w:start w:val="1"/>
+      <w:numFmt w:val="bullet"/>
+      <w:lvlText w:val="o"/>
+      <w:lvlJc w:val="left"/>
+      <w:pPr>
+        <w:ind w:left="5760" w:hanging="360"/>
+      </w:pPr>
+      <w:rPr>
+        <w:rFonts w:ascii="Courier New" w:hAnsi="Courier New" w:cs="Courier New" w:hint="default"/>
+      </w:rPr>
+    </w:lvl>
+    <w:lvl w:ilvl="8" w:tplc="04090005" w:tentative="1">
+      <w:start w:val="1"/>
+      <w:numFmt w:val="bullet"/>
+      <w:lvlText w:val=""/>
+      <w:lvlJc w:val="left"/>
+      <w:pPr>
+        <w:ind w:left="6480" w:hanging="360"/>
+      </w:pPr>
+      <w:rPr>
+        <w:rFonts w:ascii="Wingdings" w:hAnsi="Wingdings" w:hint="default"/>
+      </w:rPr>
+    </w:lvl>
+  </w:abstractNum>
+  <w:abstractNum w:abstractNumId="1">
     <w:nsid w:val="560C7A1B"/>
     <w:multiLevelType w:val="hybridMultilevel"/>
     <w:tmpl w:val="946B1CD5"/>
@@ -1051,7 +1532,7 @@
       <w:lvlJc w:val="left"/>
     </w:lvl>
   </w:abstractNum>
-  <w:abstractNum w:abstractNumId="1">
+  <w:abstractNum w:abstractNumId="2">
     <w:nsid w:val="7E12B265"/>
     <w:multiLevelType w:val="hybridMultilevel"/>
     <w:tmpl w:val="2E6D0C52"/>
@@ -1103,9 +1584,12 @@
     </w:lvl>
   </w:abstractNum>
   <w:num w:numId="1">
+    <w:abstractNumId w:val="2"/>
+  </w:num>
+  <w:num w:numId="2">
     <w:abstractNumId w:val="1"/>
   </w:num>
-  <w:num w:numId="2">
+  <w:num w:numId="3">
     <w:abstractNumId w:val="0"/>
   </w:num>
 </w:numbering>
